--- a/Dokumentation/Vorgehensweise.docx
+++ b/Dokumentation/Vorgehensweise.docx
@@ -9,8 +9,14 @@
           <w:ilvl w:val="0"/>
           <w:numId w:val="1"/>
         </w:numPr>
-      </w:pPr>
-      <w:r>
+        <w:rPr>
+          <w:color w:val="41A709"/>
+        </w:rPr>
+      </w:pPr>
+      <w:r>
+        <w:rPr>
+          <w:color w:val="41A709"/>
+        </w:rPr>
         <w:t>Audio abspielen</w:t>
       </w:r>
     </w:p>
@@ -43,24 +49,42 @@
           <w:ilvl w:val="1"/>
           <w:numId w:val="1"/>
         </w:numPr>
-      </w:pPr>
-      <w:r>
+        <w:rPr>
+          <w:color w:val="41A709"/>
+        </w:rPr>
+      </w:pPr>
+      <w:r>
+        <w:rPr>
+          <w:color w:val="41A709"/>
+        </w:rPr>
         <w:t xml:space="preserve">Knöpfe: </w:t>
       </w:r>
       <w:proofErr w:type="spellStart"/>
       <w:r>
+        <w:rPr>
+          <w:color w:val="41A709"/>
+        </w:rPr>
         <w:t>start</w:t>
       </w:r>
       <w:proofErr w:type="spellEnd"/>
       <w:r>
+        <w:rPr>
+          <w:color w:val="41A709"/>
+        </w:rPr>
         <w:t xml:space="preserve">, stopp, pause, </w:t>
       </w:r>
       <w:proofErr w:type="spellStart"/>
       <w:r>
+        <w:rPr>
+          <w:color w:val="41A709"/>
+        </w:rPr>
         <w:t>file</w:t>
       </w:r>
       <w:proofErr w:type="spellEnd"/>
       <w:r>
+        <w:rPr>
+          <w:color w:val="41A709"/>
+        </w:rPr>
         <w:t xml:space="preserve">; </w:t>
       </w:r>
     </w:p>
@@ -75,11 +99,96 @@
       <w:r>
         <w:t xml:space="preserve">Anzeige für </w:t>
       </w:r>
-      <w:proofErr w:type="spellStart"/>
-      <w:r>
-        <w:t>performance</w:t>
-      </w:r>
-      <w:proofErr w:type="spellEnd"/>
+      <w:r>
+        <w:t>Performance</w:t>
+      </w:r>
+    </w:p>
+    <w:p>
+      <w:pPr>
+        <w:pStyle w:val="Listenabsatz"/>
+        <w:numPr>
+          <w:ilvl w:val="1"/>
+          <w:numId w:val="1"/>
+        </w:numPr>
+        <w:rPr>
+          <w:color w:val="41A709"/>
+        </w:rPr>
+      </w:pPr>
+      <w:proofErr w:type="spellStart"/>
+      <w:r>
+        <w:rPr>
+          <w:color w:val="41A709"/>
+        </w:rPr>
+        <w:t>Css</w:t>
+      </w:r>
+      <w:proofErr w:type="spellEnd"/>
+      <w:r>
+        <w:rPr>
+          <w:color w:val="41A709"/>
+        </w:rPr>
+        <w:t xml:space="preserve"> Design-Anpassung</w:t>
+      </w:r>
+    </w:p>
+    <w:p>
+      <w:pPr>
+        <w:pStyle w:val="Listenabsatz"/>
+        <w:numPr>
+          <w:ilvl w:val="1"/>
+          <w:numId w:val="1"/>
+        </w:numPr>
+        <w:rPr>
+          <w:color w:val="41A709"/>
+        </w:rPr>
+      </w:pPr>
+      <w:proofErr w:type="spellStart"/>
+      <w:r>
+        <w:rPr>
+          <w:color w:val="41A709"/>
+        </w:rPr>
+        <w:t>Css</w:t>
+      </w:r>
+      <w:proofErr w:type="spellEnd"/>
+      <w:r>
+        <w:rPr>
+          <w:color w:val="41A709"/>
+        </w:rPr>
+        <w:t xml:space="preserve"> Animationen</w:t>
+      </w:r>
+    </w:p>
+    <w:p>
+      <w:pPr>
+        <w:pStyle w:val="Listenabsatz"/>
+        <w:numPr>
+          <w:ilvl w:val="1"/>
+          <w:numId w:val="1"/>
+        </w:numPr>
+        <w:rPr>
+          <w:color w:val="41A709"/>
+        </w:rPr>
+      </w:pPr>
+      <w:r>
+        <w:rPr>
+          <w:color w:val="41A709"/>
+        </w:rPr>
+        <w:t xml:space="preserve">Ladebalken </w:t>
+      </w:r>
+    </w:p>
+    <w:p>
+      <w:pPr>
+        <w:pStyle w:val="Listenabsatz"/>
+        <w:numPr>
+          <w:ilvl w:val="1"/>
+          <w:numId w:val="1"/>
+        </w:numPr>
+      </w:pPr>
+      <w:r>
+        <w:t xml:space="preserve">Datei auswählen???? Oder zumindest eine Auswahl </w:t>
+      </w:r>
+      <w:proofErr w:type="gramStart"/>
+      <w:r>
+        <w:t>bereit stellen</w:t>
+      </w:r>
+      <w:proofErr w:type="gramEnd"/>
     </w:p>
     <w:p>
       <w:pPr>
@@ -88,26 +197,50 @@
           <w:ilvl w:val="0"/>
           <w:numId w:val="1"/>
         </w:numPr>
-      </w:pPr>
-      <w:r>
+        <w:rPr>
+          <w:color w:val="FFC000"/>
+        </w:rPr>
+      </w:pPr>
+      <w:r>
+        <w:rPr>
+          <w:color w:val="FFC000"/>
+        </w:rPr>
         <w:t xml:space="preserve">Audio </w:t>
       </w:r>
       <w:proofErr w:type="spellStart"/>
       <w:r>
+        <w:rPr>
+          <w:color w:val="FFC000"/>
+        </w:rPr>
         <w:t>loader</w:t>
       </w:r>
       <w:proofErr w:type="spellEnd"/>
       <w:r>
+        <w:rPr>
+          <w:color w:val="FFC000"/>
+        </w:rPr>
         <w:t xml:space="preserve"> </w:t>
       </w:r>
       <w:proofErr w:type="spellStart"/>
       <w:r>
+        <w:rPr>
+          <w:color w:val="FFC000"/>
+        </w:rPr>
         <w:t>etc</w:t>
       </w:r>
       <w:proofErr w:type="spellEnd"/>
       <w:r>
+        <w:rPr>
+          <w:color w:val="FFC000"/>
+        </w:rPr>
         <w:t xml:space="preserve"> in extra Datei verschieben</w:t>
       </w:r>
+      <w:r>
+        <w:rPr>
+          <w:color w:val="FFC000"/>
+        </w:rPr>
+        <w:t xml:space="preserve"> (nicht sinnvoll)</w:t>
+      </w:r>
     </w:p>
     <w:p>
       <w:pPr>
@@ -134,11 +267,9 @@
       <w:r>
         <w:t xml:space="preserve">Lautstärke </w:t>
       </w:r>
-      <w:proofErr w:type="spellStart"/>
-      <w:r>
-        <w:t>aktually</w:t>
-      </w:r>
-      <w:proofErr w:type="spellEnd"/>
+      <w:r>
+        <w:t>tatsächliche?</w:t>
+      </w:r>
     </w:p>
     <w:p>
       <w:pPr>
@@ -198,6 +329,18 @@
       <w:pPr>
         <w:pStyle w:val="Listenabsatz"/>
         <w:numPr>
+          <w:ilvl w:val="1"/>
+          <w:numId w:val="1"/>
+        </w:numPr>
+      </w:pPr>
+      <w:r>
+        <w:t xml:space="preserve">Ideen -&gt; kann erstmal primitiv sein, reicht schon aus </w:t>
+      </w:r>
+    </w:p>
+    <w:p>
+      <w:pPr>
+        <w:pStyle w:val="Listenabsatz"/>
+        <w:numPr>
           <w:ilvl w:val="0"/>
           <w:numId w:val="1"/>
         </w:numPr>
@@ -220,28 +363,66 @@
         </w:numPr>
       </w:pPr>
       <w:r>
+        <w:t xml:space="preserve">Handy </w:t>
+      </w:r>
+      <w:proofErr w:type="spellStart"/>
+      <w:r>
+        <w:t>kompatibilität</w:t>
+      </w:r>
+      <w:proofErr w:type="spellEnd"/>
+    </w:p>
+    <w:p>
+      <w:pPr>
+        <w:pStyle w:val="Listenabsatz"/>
+        <w:numPr>
+          <w:ilvl w:val="0"/>
+          <w:numId w:val="1"/>
+        </w:numPr>
+        <w:rPr>
+          <w:color w:val="41A709"/>
+        </w:rPr>
+      </w:pPr>
+      <w:r>
+        <w:rPr>
+          <w:color w:val="41A709"/>
+        </w:rPr>
         <w:t xml:space="preserve">HTML </w:t>
       </w:r>
       <w:proofErr w:type="spellStart"/>
       <w:r>
+        <w:rPr>
+          <w:color w:val="41A709"/>
+        </w:rPr>
         <w:t>overlay</w:t>
       </w:r>
       <w:proofErr w:type="spellEnd"/>
       <w:r>
+        <w:rPr>
+          <w:color w:val="41A709"/>
+        </w:rPr>
         <w:t xml:space="preserve"> automatisch verblassen lassen, bzw. </w:t>
       </w:r>
       <w:proofErr w:type="spellStart"/>
       <w:proofErr w:type="gramStart"/>
       <w:r>
+        <w:rPr>
+          <w:color w:val="41A709"/>
+        </w:rPr>
         <w:t>hovern</w:t>
       </w:r>
       <w:proofErr w:type="spellEnd"/>
       <w:proofErr w:type="gramEnd"/>
       <w:r>
+        <w:rPr>
+          <w:color w:val="41A709"/>
+        </w:rPr>
         <w:t xml:space="preserve"> wenn visualisiert wird, für den vollen </w:t>
       </w:r>
       <w:proofErr w:type="spellStart"/>
       <w:r>
+        <w:rPr>
+          <w:color w:val="41A709"/>
+        </w:rPr>
         <w:t>geschmack</w:t>
       </w:r>
       <w:proofErr w:type="spellEnd"/>
@@ -272,11 +453,32 @@
         </w:numPr>
       </w:pPr>
       <w:r>
-        <w:t xml:space="preserve">Musik von Spotify oder </w:t>
-      </w:r>
-      <w:proofErr w:type="spellStart"/>
-      <w:r>
-        <w:t>soundcloud</w:t>
+        <w:t>Musik</w:t>
+      </w:r>
+      <w:r>
+        <w:t xml:space="preserve"> Upload Button</w:t>
+      </w:r>
+    </w:p>
+    <w:p>
+      <w:pPr>
+        <w:pStyle w:val="Listenabsatz"/>
+        <w:numPr>
+          <w:ilvl w:val="0"/>
+          <w:numId w:val="1"/>
+        </w:numPr>
+      </w:pPr>
+      <w:r>
+        <w:t>Musik</w:t>
+      </w:r>
+      <w:r>
+        <w:t xml:space="preserve"> von Spotify oder </w:t>
+      </w:r>
+      <w:proofErr w:type="spellStart"/>
+      <w:r>
+        <w:t>S</w:t>
+      </w:r>
+      <w:r>
+        <w:t>oundcloud</w:t>
       </w:r>
       <w:proofErr w:type="spellEnd"/>
       <w:r>

--- a/Dokumentation/Vorgehensweise.docx
+++ b/Dokumentation/Vorgehensweise.docx
@@ -95,12 +95,23 @@
           <w:ilvl w:val="1"/>
           <w:numId w:val="1"/>
         </w:numPr>
-      </w:pPr>
-      <w:r>
-        <w:t xml:space="preserve">Anzeige für </w:t>
-      </w:r>
-      <w:r>
-        <w:t>Performance</w:t>
+        <w:rPr>
+          <w:color w:val="41A709"/>
+        </w:rPr>
+      </w:pPr>
+      <w:proofErr w:type="spellStart"/>
+      <w:r>
+        <w:rPr>
+          <w:color w:val="41A709"/>
+        </w:rPr>
+        <w:t>Css</w:t>
+      </w:r>
+      <w:proofErr w:type="spellEnd"/>
+      <w:r>
+        <w:rPr>
+          <w:color w:val="41A709"/>
+        </w:rPr>
+        <w:t xml:space="preserve"> Design-Anpassung</w:t>
       </w:r>
     </w:p>
     <w:p>
@@ -126,7 +137,7 @@
         <w:rPr>
           <w:color w:val="41A709"/>
         </w:rPr>
-        <w:t xml:space="preserve"> Design-Anpassung</w:t>
+        <w:t xml:space="preserve"> Animationen</w:t>
       </w:r>
     </w:p>
     <w:p>
@@ -137,22 +148,14 @@
           <w:numId w:val="1"/>
         </w:numPr>
         <w:rPr>
-          <w:color w:val="41A709"/>
-        </w:rPr>
-      </w:pPr>
-      <w:proofErr w:type="spellStart"/>
-      <w:r>
-        <w:rPr>
-          <w:color w:val="41A709"/>
-        </w:rPr>
-        <w:t>Css</w:t>
-      </w:r>
-      <w:proofErr w:type="spellEnd"/>
-      <w:r>
-        <w:rPr>
-          <w:color w:val="41A709"/>
-        </w:rPr>
-        <w:t xml:space="preserve"> Animationen</w:t>
+          <w:color w:val="000000" w:themeColor="text1"/>
+        </w:rPr>
+      </w:pPr>
+      <w:r>
+        <w:rPr>
+          <w:color w:val="000000" w:themeColor="text1"/>
+        </w:rPr>
+        <w:t xml:space="preserve">Ladebalken </w:t>
       </w:r>
     </w:p>
     <w:p>
@@ -163,15 +166,93 @@
           <w:numId w:val="1"/>
         </w:numPr>
         <w:rPr>
-          <w:color w:val="41A709"/>
-        </w:rPr>
-      </w:pPr>
-      <w:r>
-        <w:rPr>
-          <w:color w:val="41A709"/>
-        </w:rPr>
-        <w:t xml:space="preserve">Ladebalken </w:t>
-      </w:r>
+          <w:color w:val="92D050"/>
+        </w:rPr>
+      </w:pPr>
+      <w:r>
+        <w:rPr>
+          <w:color w:val="92D050"/>
+        </w:rPr>
+        <w:t xml:space="preserve">Datei auswählen???? Oder zumindest eine Auswahl </w:t>
+      </w:r>
+      <w:r>
+        <w:rPr>
+          <w:color w:val="92D050"/>
+        </w:rPr>
+        <w:t>bereitstellen</w:t>
+      </w:r>
+    </w:p>
+    <w:p>
+      <w:pPr>
+        <w:pStyle w:val="Listenabsatz"/>
+        <w:numPr>
+          <w:ilvl w:val="0"/>
+          <w:numId w:val="1"/>
+        </w:numPr>
+        <w:rPr>
+          <w:color w:val="92D050"/>
+        </w:rPr>
+      </w:pPr>
+      <w:r>
+        <w:rPr>
+          <w:color w:val="92D050"/>
+        </w:rPr>
+        <w:t xml:space="preserve">Audio </w:t>
+      </w:r>
+      <w:proofErr w:type="spellStart"/>
+      <w:r>
+        <w:rPr>
+          <w:color w:val="92D050"/>
+        </w:rPr>
+        <w:t>loader</w:t>
+      </w:r>
+      <w:proofErr w:type="spellEnd"/>
+      <w:r>
+        <w:rPr>
+          <w:color w:val="92D050"/>
+        </w:rPr>
+        <w:t xml:space="preserve"> </w:t>
+      </w:r>
+      <w:proofErr w:type="spellStart"/>
+      <w:r>
+        <w:rPr>
+          <w:color w:val="92D050"/>
+        </w:rPr>
+        <w:t>etc</w:t>
+      </w:r>
+      <w:proofErr w:type="spellEnd"/>
+      <w:r>
+        <w:rPr>
+          <w:color w:val="92D050"/>
+        </w:rPr>
+        <w:t xml:space="preserve"> in extra Datei verschieben</w:t>
+      </w:r>
+      <w:r>
+        <w:rPr>
+          <w:color w:val="92D050"/>
+        </w:rPr>
+        <w:t xml:space="preserve"> </w:t>
+      </w:r>
+    </w:p>
+    <w:p>
+      <w:pPr>
+        <w:pStyle w:val="Listenabsatz"/>
+        <w:numPr>
+          <w:ilvl w:val="0"/>
+          <w:numId w:val="1"/>
+        </w:numPr>
+        <w:rPr>
+          <w:color w:val="92D050"/>
+        </w:rPr>
+      </w:pPr>
+      <w:proofErr w:type="gramStart"/>
+      <w:r>
+        <w:rPr>
+          <w:color w:val="92D050"/>
+        </w:rPr>
+        <w:t>Audio Analyse</w:t>
+      </w:r>
+      <w:proofErr w:type="gramEnd"/>
     </w:p>
     <w:p>
       <w:pPr>
@@ -180,15 +261,223 @@
           <w:ilvl w:val="1"/>
           <w:numId w:val="1"/>
         </w:numPr>
-      </w:pPr>
-      <w:r>
-        <w:t xml:space="preserve">Datei auswählen???? Oder zumindest eine Auswahl </w:t>
-      </w:r>
+        <w:rPr>
+          <w:color w:val="FF0000"/>
+        </w:rPr>
+      </w:pPr>
+      <w:r>
+        <w:rPr>
+          <w:color w:val="FF0000"/>
+        </w:rPr>
+        <w:t xml:space="preserve">Lautstärke </w:t>
+      </w:r>
+      <w:r>
+        <w:rPr>
+          <w:color w:val="FF0000"/>
+        </w:rPr>
+        <w:t>tatsächliche?</w:t>
+      </w:r>
+    </w:p>
+    <w:p>
+      <w:pPr>
+        <w:pStyle w:val="Listenabsatz"/>
+        <w:numPr>
+          <w:ilvl w:val="1"/>
+          <w:numId w:val="1"/>
+        </w:numPr>
+        <w:rPr>
+          <w:color w:val="92D050"/>
+        </w:rPr>
+      </w:pPr>
+      <w:r>
+        <w:rPr>
+          <w:color w:val="92D050"/>
+        </w:rPr>
+        <w:t xml:space="preserve">Fast </w:t>
+      </w:r>
+      <w:proofErr w:type="spellStart"/>
+      <w:r>
+        <w:rPr>
+          <w:color w:val="92D050"/>
+        </w:rPr>
+        <w:t>fourier</w:t>
+      </w:r>
+      <w:proofErr w:type="spellEnd"/>
+      <w:r>
+        <w:rPr>
+          <w:color w:val="92D050"/>
+        </w:rPr>
+        <w:t xml:space="preserve"> </w:t>
+      </w:r>
+      <w:proofErr w:type="spellStart"/>
+      <w:r>
+        <w:rPr>
+          <w:color w:val="92D050"/>
+        </w:rPr>
+        <w:t>transformation</w:t>
+      </w:r>
+      <w:proofErr w:type="spellEnd"/>
+    </w:p>
+    <w:p>
+      <w:pPr>
+        <w:pStyle w:val="Listenabsatz"/>
+        <w:numPr>
+          <w:ilvl w:val="1"/>
+          <w:numId w:val="1"/>
+        </w:numPr>
+        <w:rPr>
+          <w:color w:val="92D050"/>
+        </w:rPr>
+      </w:pPr>
+      <w:r>
+        <w:rPr>
+          <w:color w:val="92D050"/>
+        </w:rPr>
+        <w:t xml:space="preserve">Laustärke der </w:t>
+      </w:r>
+      <w:proofErr w:type="spellStart"/>
+      <w:r>
+        <w:rPr>
+          <w:color w:val="92D050"/>
+        </w:rPr>
+        <w:t>frequenzen</w:t>
+      </w:r>
+      <w:proofErr w:type="spellEnd"/>
+    </w:p>
+    <w:p>
+      <w:pPr>
+        <w:pStyle w:val="Listenabsatz"/>
+        <w:numPr>
+          <w:ilvl w:val="0"/>
+          <w:numId w:val="1"/>
+        </w:numPr>
+        <w:rPr>
+          <w:color w:val="92D050"/>
+        </w:rPr>
+      </w:pPr>
+      <w:r>
+        <w:rPr>
+          <w:color w:val="92D050"/>
+        </w:rPr>
+        <w:t>Analyse visualisieren</w:t>
+      </w:r>
+    </w:p>
+    <w:p>
+      <w:pPr>
+        <w:pStyle w:val="Listenabsatz"/>
+        <w:numPr>
+          <w:ilvl w:val="1"/>
+          <w:numId w:val="1"/>
+        </w:numPr>
+        <w:rPr>
+          <w:color w:val="92D050"/>
+        </w:rPr>
+      </w:pPr>
+      <w:r>
+        <w:rPr>
+          <w:color w:val="92D050"/>
+        </w:rPr>
+        <w:t xml:space="preserve">Ideen -&gt; kann erstmal primitiv sein, reicht schon aus </w:t>
+      </w:r>
+    </w:p>
+    <w:p>
+      <w:pPr>
+        <w:pStyle w:val="Listenabsatz"/>
+        <w:numPr>
+          <w:ilvl w:val="0"/>
+          <w:numId w:val="1"/>
+        </w:numPr>
+      </w:pPr>
+      <w:proofErr w:type="spellStart"/>
+      <w:r>
+        <w:t>Darkmode</w:t>
+      </w:r>
+      <w:proofErr w:type="spellEnd"/>
+      <w:r>
+        <w:t>??</w:t>
+      </w:r>
+    </w:p>
+    <w:p>
+      <w:pPr>
+        <w:pStyle w:val="Listenabsatz"/>
+        <w:numPr>
+          <w:ilvl w:val="0"/>
+          <w:numId w:val="1"/>
+        </w:numPr>
+        <w:rPr>
+          <w:color w:val="FFC000"/>
+        </w:rPr>
+      </w:pPr>
+      <w:r>
+        <w:rPr>
+          <w:color w:val="FFC000"/>
+        </w:rPr>
+        <w:t xml:space="preserve">Handy </w:t>
+      </w:r>
+      <w:proofErr w:type="spellStart"/>
+      <w:r>
+        <w:rPr>
+          <w:color w:val="FFC000"/>
+        </w:rPr>
+        <w:t>kompatibilität</w:t>
+      </w:r>
+      <w:proofErr w:type="spellEnd"/>
+    </w:p>
+    <w:p>
+      <w:pPr>
+        <w:pStyle w:val="Listenabsatz"/>
+        <w:numPr>
+          <w:ilvl w:val="0"/>
+          <w:numId w:val="1"/>
+        </w:numPr>
+        <w:rPr>
+          <w:color w:val="41A709"/>
+        </w:rPr>
+      </w:pPr>
+      <w:r>
+        <w:rPr>
+          <w:color w:val="41A709"/>
+        </w:rPr>
+        <w:t xml:space="preserve">HTML </w:t>
+      </w:r>
+      <w:proofErr w:type="spellStart"/>
+      <w:r>
+        <w:rPr>
+          <w:color w:val="41A709"/>
+        </w:rPr>
+        <w:t>overlay</w:t>
+      </w:r>
+      <w:proofErr w:type="spellEnd"/>
+      <w:r>
+        <w:rPr>
+          <w:color w:val="41A709"/>
+        </w:rPr>
+        <w:t xml:space="preserve"> automatisch verblassen lassen, bzw. </w:t>
+      </w:r>
+      <w:proofErr w:type="spellStart"/>
       <w:proofErr w:type="gramStart"/>
       <w:r>
-        <w:t>bereit stellen</w:t>
-      </w:r>
+        <w:rPr>
+          <w:color w:val="41A709"/>
+        </w:rPr>
+        <w:t>hovern</w:t>
+      </w:r>
+      <w:proofErr w:type="spellEnd"/>
       <w:proofErr w:type="gramEnd"/>
+      <w:r>
+        <w:rPr>
+          <w:color w:val="41A709"/>
+        </w:rPr>
+        <w:t xml:space="preserve"> wenn visualisiert wird, für den vollen </w:t>
+      </w:r>
+      <w:proofErr w:type="spellStart"/>
+      <w:r>
+        <w:rPr>
+          <w:color w:val="41A709"/>
+        </w:rPr>
+        <w:t>geschmack</w:t>
+      </w:r>
+      <w:proofErr w:type="spellEnd"/>
     </w:p>
     <w:p>
       <w:pPr>
@@ -197,325 +486,181 @@
           <w:ilvl w:val="0"/>
           <w:numId w:val="1"/>
         </w:numPr>
-        <w:rPr>
-          <w:color w:val="FFC000"/>
-        </w:rPr>
-      </w:pPr>
-      <w:r>
-        <w:rPr>
-          <w:color w:val="FFC000"/>
-        </w:rPr>
-        <w:t xml:space="preserve">Audio </w:t>
-      </w:r>
-      <w:proofErr w:type="spellStart"/>
-      <w:r>
-        <w:rPr>
-          <w:color w:val="FFC000"/>
-        </w:rPr>
-        <w:t>loader</w:t>
-      </w:r>
-      <w:proofErr w:type="spellEnd"/>
-      <w:r>
-        <w:rPr>
-          <w:color w:val="FFC000"/>
+      </w:pPr>
+      <w:proofErr w:type="spellStart"/>
+      <w:r>
+        <w:t>React</w:t>
+      </w:r>
+      <w:proofErr w:type="spellEnd"/>
+      <w:r>
+        <w:t>?</w:t>
+      </w:r>
+    </w:p>
+    <w:p>
+      <w:pPr>
+        <w:pStyle w:val="Listenabsatz"/>
+        <w:numPr>
+          <w:ilvl w:val="0"/>
+          <w:numId w:val="1"/>
+        </w:numPr>
+        <w:rPr>
+          <w:color w:val="92D050"/>
+        </w:rPr>
+      </w:pPr>
+      <w:r>
+        <w:rPr>
+          <w:color w:val="92D050"/>
+        </w:rPr>
+        <w:t>Musik</w:t>
+      </w:r>
+      <w:r>
+        <w:rPr>
+          <w:color w:val="92D050"/>
+        </w:rPr>
+        <w:t xml:space="preserve"> Upload Button</w:t>
+      </w:r>
+    </w:p>
+    <w:p>
+      <w:pPr>
+        <w:pStyle w:val="Listenabsatz"/>
+        <w:numPr>
+          <w:ilvl w:val="0"/>
+          <w:numId w:val="1"/>
+        </w:numPr>
+        <w:rPr>
+          <w:color w:val="FF0000"/>
+        </w:rPr>
+      </w:pPr>
+      <w:r>
+        <w:rPr>
+          <w:color w:val="FF0000"/>
+        </w:rPr>
+        <w:t>Musik</w:t>
+      </w:r>
+      <w:r>
+        <w:rPr>
+          <w:color w:val="FF0000"/>
+        </w:rPr>
+        <w:t xml:space="preserve"> von Spotify oder </w:t>
+      </w:r>
+      <w:proofErr w:type="spellStart"/>
+      <w:r>
+        <w:rPr>
+          <w:color w:val="FF0000"/>
+        </w:rPr>
+        <w:t>S</w:t>
+      </w:r>
+      <w:r>
+        <w:rPr>
+          <w:color w:val="FF0000"/>
+        </w:rPr>
+        <w:t>oundcloud</w:t>
+      </w:r>
+      <w:proofErr w:type="spellEnd"/>
+      <w:r>
+        <w:rPr>
+          <w:color w:val="FF0000"/>
+        </w:rPr>
+        <w:t xml:space="preserve"> laden?</w:t>
+      </w:r>
+      <w:r>
+        <w:rPr>
+          <w:color w:val="FF0000"/>
+        </w:rPr>
+        <w:t xml:space="preserve"> (</w:t>
+      </w:r>
+      <w:proofErr w:type="spellStart"/>
+      <w:r>
+        <w:rPr>
+          <w:color w:val="FF0000"/>
+        </w:rPr>
+        <w:t>spotify</w:t>
+      </w:r>
+      <w:proofErr w:type="spellEnd"/>
+      <w:r>
+        <w:rPr>
+          <w:color w:val="FF0000"/>
         </w:rPr>
         <w:t xml:space="preserve"> </w:t>
       </w:r>
       <w:proofErr w:type="spellStart"/>
       <w:r>
         <w:rPr>
-          <w:color w:val="FFC000"/>
-        </w:rPr>
-        <w:t>etc</w:t>
-      </w:r>
-      <w:proofErr w:type="spellEnd"/>
-      <w:r>
-        <w:rPr>
-          <w:color w:val="FFC000"/>
-        </w:rPr>
-        <w:t xml:space="preserve"> in extra Datei verschieben</w:t>
-      </w:r>
-      <w:r>
-        <w:rPr>
-          <w:color w:val="FFC000"/>
-        </w:rPr>
-        <w:t xml:space="preserve"> (nicht sinnvoll)</w:t>
-      </w:r>
+          <w:color w:val="FF0000"/>
+        </w:rPr>
+        <w:t>api</w:t>
+      </w:r>
+      <w:proofErr w:type="spellEnd"/>
+      <w:r>
+        <w:rPr>
+          <w:color w:val="FF0000"/>
+        </w:rPr>
+        <w:t xml:space="preserve"> … zu komplex, sprengt den Rahmen dieser Arbeit)</w:t>
+      </w:r>
+    </w:p>
+    <w:p/>
+    <w:p>
+      <w:proofErr w:type="spellStart"/>
+      <w:r>
+        <w:t>Konzet</w:t>
+      </w:r>
+      <w:proofErr w:type="spellEnd"/>
+      <w:r>
+        <w:t xml:space="preserve"> (siehe </w:t>
+      </w:r>
+      <w:proofErr w:type="spellStart"/>
+      <w:r>
+        <w:t>Ipad</w:t>
+      </w:r>
+      <w:proofErr w:type="spellEnd"/>
+      <w:r>
+        <w:t xml:space="preserve">) in </w:t>
+      </w:r>
+      <w:proofErr w:type="spellStart"/>
+      <w:r>
+        <w:t>Powerpoint</w:t>
+      </w:r>
+      <w:proofErr w:type="spellEnd"/>
+      <w:r>
+        <w:t xml:space="preserve"> auf weißem Hintergrund -&gt; für Beleg/Erklärung </w:t>
+      </w:r>
+      <w:proofErr w:type="spellStart"/>
+      <w:r>
+        <w:t>herangehensweise</w:t>
+      </w:r>
+      <w:proofErr w:type="spellEnd"/>
     </w:p>
     <w:p>
       <w:pPr>
         <w:pStyle w:val="Listenabsatz"/>
         <w:numPr>
           <w:ilvl w:val="0"/>
-          <w:numId w:val="1"/>
-        </w:numPr>
-      </w:pPr>
-      <w:proofErr w:type="gramStart"/>
-      <w:r>
-        <w:t>Audio Analyse</w:t>
-      </w:r>
-      <w:proofErr w:type="gramEnd"/>
-    </w:p>
-    <w:p>
-      <w:pPr>
-        <w:pStyle w:val="Listenabsatz"/>
-        <w:numPr>
-          <w:ilvl w:val="1"/>
-          <w:numId w:val="1"/>
-        </w:numPr>
-      </w:pPr>
-      <w:r>
-        <w:t xml:space="preserve">Lautstärke </w:t>
-      </w:r>
-      <w:r>
-        <w:t>tatsächliche?</w:t>
-      </w:r>
-    </w:p>
-    <w:p>
-      <w:pPr>
-        <w:pStyle w:val="Listenabsatz"/>
-        <w:numPr>
-          <w:ilvl w:val="1"/>
-          <w:numId w:val="1"/>
-        </w:numPr>
-      </w:pPr>
-      <w:r>
-        <w:t xml:space="preserve">Fast </w:t>
-      </w:r>
-      <w:proofErr w:type="spellStart"/>
-      <w:r>
-        <w:t>fourier</w:t>
-      </w:r>
-      <w:proofErr w:type="spellEnd"/>
-      <w:r>
-        <w:t xml:space="preserve"> </w:t>
-      </w:r>
-      <w:proofErr w:type="spellStart"/>
-      <w:r>
-        <w:t>transformation</w:t>
-      </w:r>
-      <w:proofErr w:type="spellEnd"/>
-    </w:p>
-    <w:p>
-      <w:pPr>
-        <w:pStyle w:val="Listenabsatz"/>
-        <w:numPr>
-          <w:ilvl w:val="1"/>
-          <w:numId w:val="1"/>
-        </w:numPr>
-      </w:pPr>
-      <w:r>
-        <w:t xml:space="preserve">Laustärke der </w:t>
-      </w:r>
-      <w:proofErr w:type="spellStart"/>
-      <w:r>
-        <w:t>frequenzen</w:t>
-      </w:r>
-      <w:proofErr w:type="spellEnd"/>
+          <w:numId w:val="2"/>
+        </w:numPr>
+      </w:pPr>
+      <w:r>
+        <w:t>Konzepte am PC verbildlichen (</w:t>
+      </w:r>
+      <w:proofErr w:type="spellStart"/>
+      <w:r>
+        <w:t>Powerpoint</w:t>
+      </w:r>
+      <w:proofErr w:type="spellEnd"/>
+      <w:r>
+        <w:t>)</w:t>
+      </w:r>
     </w:p>
     <w:p>
       <w:pPr>
         <w:pStyle w:val="Listenabsatz"/>
         <w:numPr>
           <w:ilvl w:val="0"/>
-          <w:numId w:val="1"/>
-        </w:numPr>
-      </w:pPr>
-      <w:r>
-        <w:t>Analyse visualisieren</w:t>
-      </w:r>
-    </w:p>
-    <w:p>
-      <w:pPr>
-        <w:pStyle w:val="Listenabsatz"/>
-        <w:numPr>
-          <w:ilvl w:val="1"/>
-          <w:numId w:val="1"/>
-        </w:numPr>
-      </w:pPr>
-      <w:r>
-        <w:t xml:space="preserve">Ideen -&gt; kann erstmal primitiv sein, reicht schon aus </w:t>
-      </w:r>
-    </w:p>
-    <w:p>
-      <w:pPr>
-        <w:pStyle w:val="Listenabsatz"/>
-        <w:numPr>
-          <w:ilvl w:val="0"/>
-          <w:numId w:val="1"/>
-        </w:numPr>
-      </w:pPr>
-      <w:proofErr w:type="spellStart"/>
-      <w:r>
-        <w:t>Darkmode</w:t>
-      </w:r>
-      <w:proofErr w:type="spellEnd"/>
-      <w:r>
-        <w:t>??</w:t>
-      </w:r>
-    </w:p>
-    <w:p>
-      <w:pPr>
-        <w:pStyle w:val="Listenabsatz"/>
-        <w:numPr>
-          <w:ilvl w:val="0"/>
-          <w:numId w:val="1"/>
-        </w:numPr>
-      </w:pPr>
-      <w:r>
-        <w:t xml:space="preserve">Handy </w:t>
-      </w:r>
-      <w:proofErr w:type="spellStart"/>
-      <w:r>
-        <w:t>kompatibilität</w:t>
-      </w:r>
-      <w:proofErr w:type="spellEnd"/>
-    </w:p>
-    <w:p>
-      <w:pPr>
-        <w:pStyle w:val="Listenabsatz"/>
-        <w:numPr>
-          <w:ilvl w:val="0"/>
-          <w:numId w:val="1"/>
-        </w:numPr>
-        <w:rPr>
-          <w:color w:val="41A709"/>
-        </w:rPr>
-      </w:pPr>
-      <w:r>
-        <w:rPr>
-          <w:color w:val="41A709"/>
-        </w:rPr>
-        <w:t xml:space="preserve">HTML </w:t>
-      </w:r>
-      <w:proofErr w:type="spellStart"/>
-      <w:r>
-        <w:rPr>
-          <w:color w:val="41A709"/>
-        </w:rPr>
-        <w:t>overlay</w:t>
-      </w:r>
-      <w:proofErr w:type="spellEnd"/>
-      <w:r>
-        <w:rPr>
-          <w:color w:val="41A709"/>
-        </w:rPr>
-        <w:t xml:space="preserve"> automatisch verblassen lassen, bzw. </w:t>
-      </w:r>
-      <w:proofErr w:type="spellStart"/>
-      <w:proofErr w:type="gramStart"/>
-      <w:r>
-        <w:rPr>
-          <w:color w:val="41A709"/>
-        </w:rPr>
-        <w:t>hovern</w:t>
-      </w:r>
-      <w:proofErr w:type="spellEnd"/>
-      <w:proofErr w:type="gramEnd"/>
-      <w:r>
-        <w:rPr>
-          <w:color w:val="41A709"/>
-        </w:rPr>
-        <w:t xml:space="preserve"> wenn visualisiert wird, für den vollen </w:t>
-      </w:r>
-      <w:proofErr w:type="spellStart"/>
-      <w:r>
-        <w:rPr>
-          <w:color w:val="41A709"/>
-        </w:rPr>
-        <w:t>geschmack</w:t>
-      </w:r>
-      <w:proofErr w:type="spellEnd"/>
-    </w:p>
-    <w:p>
-      <w:pPr>
-        <w:pStyle w:val="Listenabsatz"/>
-        <w:numPr>
-          <w:ilvl w:val="0"/>
-          <w:numId w:val="1"/>
-        </w:numPr>
-      </w:pPr>
-      <w:proofErr w:type="spellStart"/>
-      <w:r>
-        <w:t>React</w:t>
-      </w:r>
-      <w:proofErr w:type="spellEnd"/>
-      <w:r>
-        <w:t>?</w:t>
-      </w:r>
-    </w:p>
-    <w:p>
-      <w:pPr>
-        <w:pStyle w:val="Listenabsatz"/>
-        <w:numPr>
-          <w:ilvl w:val="0"/>
-          <w:numId w:val="1"/>
-        </w:numPr>
-      </w:pPr>
-      <w:r>
-        <w:t>Musik</w:t>
-      </w:r>
-      <w:r>
-        <w:t xml:space="preserve"> Upload Button</w:t>
-      </w:r>
-    </w:p>
-    <w:p>
-      <w:pPr>
-        <w:pStyle w:val="Listenabsatz"/>
-        <w:numPr>
-          <w:ilvl w:val="0"/>
-          <w:numId w:val="1"/>
-        </w:numPr>
-      </w:pPr>
-      <w:r>
-        <w:t>Musik</w:t>
-      </w:r>
-      <w:r>
-        <w:t xml:space="preserve"> von Spotify oder </w:t>
-      </w:r>
-      <w:proofErr w:type="spellStart"/>
-      <w:r>
-        <w:t>S</w:t>
-      </w:r>
-      <w:r>
-        <w:t>oundcloud</w:t>
-      </w:r>
-      <w:proofErr w:type="spellEnd"/>
-      <w:r>
-        <w:t xml:space="preserve"> laden?</w:t>
-      </w:r>
-    </w:p>
-    <w:p/>
-    <w:p>
-      <w:proofErr w:type="spellStart"/>
-      <w:r>
-        <w:t>Konzet</w:t>
-      </w:r>
-      <w:proofErr w:type="spellEnd"/>
-      <w:r>
-        <w:t xml:space="preserve"> (siehe </w:t>
-      </w:r>
-      <w:proofErr w:type="spellStart"/>
-      <w:r>
-        <w:t>Ipad</w:t>
-      </w:r>
-      <w:proofErr w:type="spellEnd"/>
-      <w:r>
-        <w:t xml:space="preserve">) in </w:t>
-      </w:r>
-      <w:proofErr w:type="spellStart"/>
-      <w:r>
-        <w:t>Powerpoint</w:t>
-      </w:r>
-      <w:proofErr w:type="spellEnd"/>
-      <w:r>
-        <w:t xml:space="preserve"> auf weißem Hintergrund -&gt; für Beleg/Erklärung </w:t>
-      </w:r>
-      <w:proofErr w:type="spellStart"/>
-      <w:r>
-        <w:t>herangehensweise</w:t>
-      </w:r>
-      <w:proofErr w:type="spellEnd"/>
+          <w:numId w:val="2"/>
+        </w:numPr>
+      </w:pPr>
+      <w:r>
+        <w:t>Beleg schreiben</w:t>
+      </w:r>
     </w:p>
     <w:sectPr>
       <w:pgSz w:w="11906" w:h="16838"/>
@@ -618,8 +763,97 @@
       </w:pPr>
     </w:lvl>
   </w:abstractNum>
+  <w:abstractNum w:abstractNumId="1" w15:restartNumberingAfterBreak="0">
+    <w:nsid w:val="75A51C0A"/>
+    <w:multiLevelType w:val="hybridMultilevel"/>
+    <w:tmpl w:val="DB781B70"/>
+    <w:lvl w:ilvl="0" w:tplc="0407000F">
+      <w:start w:val="1"/>
+      <w:numFmt w:val="decimal"/>
+      <w:lvlText w:val="%1."/>
+      <w:lvlJc w:val="left"/>
+      <w:pPr>
+        <w:ind w:left="720" w:hanging="360"/>
+      </w:pPr>
+    </w:lvl>
+    <w:lvl w:ilvl="1" w:tplc="04070019" w:tentative="1">
+      <w:start w:val="1"/>
+      <w:numFmt w:val="lowerLetter"/>
+      <w:lvlText w:val="%2."/>
+      <w:lvlJc w:val="left"/>
+      <w:pPr>
+        <w:ind w:left="1440" w:hanging="360"/>
+      </w:pPr>
+    </w:lvl>
+    <w:lvl w:ilvl="2" w:tplc="0407001B" w:tentative="1">
+      <w:start w:val="1"/>
+      <w:numFmt w:val="lowerRoman"/>
+      <w:lvlText w:val="%3."/>
+      <w:lvlJc w:val="right"/>
+      <w:pPr>
+        <w:ind w:left="2160" w:hanging="180"/>
+      </w:pPr>
+    </w:lvl>
+    <w:lvl w:ilvl="3" w:tplc="0407000F" w:tentative="1">
+      <w:start w:val="1"/>
+      <w:numFmt w:val="decimal"/>
+      <w:lvlText w:val="%4."/>
+      <w:lvlJc w:val="left"/>
+      <w:pPr>
+        <w:ind w:left="2880" w:hanging="360"/>
+      </w:pPr>
+    </w:lvl>
+    <w:lvl w:ilvl="4" w:tplc="04070019" w:tentative="1">
+      <w:start w:val="1"/>
+      <w:numFmt w:val="lowerLetter"/>
+      <w:lvlText w:val="%5."/>
+      <w:lvlJc w:val="left"/>
+      <w:pPr>
+        <w:ind w:left="3600" w:hanging="360"/>
+      </w:pPr>
+    </w:lvl>
+    <w:lvl w:ilvl="5" w:tplc="0407001B" w:tentative="1">
+      <w:start w:val="1"/>
+      <w:numFmt w:val="lowerRoman"/>
+      <w:lvlText w:val="%6."/>
+      <w:lvlJc w:val="right"/>
+      <w:pPr>
+        <w:ind w:left="4320" w:hanging="180"/>
+      </w:pPr>
+    </w:lvl>
+    <w:lvl w:ilvl="6" w:tplc="0407000F" w:tentative="1">
+      <w:start w:val="1"/>
+      <w:numFmt w:val="decimal"/>
+      <w:lvlText w:val="%7."/>
+      <w:lvlJc w:val="left"/>
+      <w:pPr>
+        <w:ind w:left="5040" w:hanging="360"/>
+      </w:pPr>
+    </w:lvl>
+    <w:lvl w:ilvl="7" w:tplc="04070019" w:tentative="1">
+      <w:start w:val="1"/>
+      <w:numFmt w:val="lowerLetter"/>
+      <w:lvlText w:val="%8."/>
+      <w:lvlJc w:val="left"/>
+      <w:pPr>
+        <w:ind w:left="5760" w:hanging="360"/>
+      </w:pPr>
+    </w:lvl>
+    <w:lvl w:ilvl="8" w:tplc="0407001B" w:tentative="1">
+      <w:start w:val="1"/>
+      <w:numFmt w:val="lowerRoman"/>
+      <w:lvlText w:val="%9."/>
+      <w:lvlJc w:val="right"/>
+      <w:pPr>
+        <w:ind w:left="6480" w:hanging="180"/>
+      </w:pPr>
+    </w:lvl>
+  </w:abstractNum>
   <w:num w:numId="1" w16cid:durableId="746539600">
     <w:abstractNumId w:val="0"/>
+  </w:num>
+  <w:num w:numId="2" w16cid:durableId="626856256">
+    <w:abstractNumId w:val="1"/>
   </w:num>
 </w:numbering>
 </file>
